--- a/java/curos itRecomendado/modulo1/Apuntes_modulo1.docx
+++ b/java/curos itRecomendado/modulo1/Apuntes_modulo1.docx
@@ -455,14 +455,12 @@
       </w:r>
       <w:proofErr w:type="spellStart"/>
       <w:r>
-        <w:t>ceaa</w:t>
+        <w:t>cea</w:t>
       </w:r>
       <w:proofErr w:type="spellEnd"/>
       <w:r>
         <w:t xml:space="preserve"> con instrucción </w:t>
       </w:r>
-      <w:bookmarkStart w:id="0" w:name="_GoBack"/>
-      <w:bookmarkEnd w:id="0"/>
       <w:r>
         <w:rPr>
           <w:highlight w:val="green"/>
@@ -721,7 +719,10 @@
         <w:ind w:left="720"/>
       </w:pPr>
       <w:r>
-        <w:t>Método principal/ “</w:t>
+        <w:t>M</w:t>
+      </w:r>
+      <w:r>
+        <w:t>étodo principal/ “</w:t>
       </w:r>
       <w:proofErr w:type="spellStart"/>
       <w:r>
@@ -731,6 +732,408 @@
       <w:r>
         <w:t>”- Dentro de una de las clases definidas</w:t>
       </w:r>
+    </w:p>
+    <w:p>
+      <w:pPr>
+        <w:pStyle w:val="Prrafodelista"/>
+        <w:numPr>
+          <w:ilvl w:val="0"/>
+          <w:numId w:val="1"/>
+        </w:numPr>
+      </w:pPr>
+      <w:r>
+        <w:t>Análisis del problema</w:t>
+      </w:r>
+    </w:p>
+    <w:p>
+      <w:pPr>
+        <w:pStyle w:val="Prrafodelista"/>
+        <w:numPr>
+          <w:ilvl w:val="1"/>
+          <w:numId w:val="1"/>
+        </w:numPr>
+      </w:pPr>
+      <w:r>
+        <w:t>Requerimiento funcional</w:t>
+      </w:r>
+    </w:p>
+    <w:p>
+      <w:pPr>
+        <w:pStyle w:val="Prrafodelista"/>
+        <w:numPr>
+          <w:ilvl w:val="2"/>
+          <w:numId w:val="1"/>
+        </w:numPr>
+      </w:pPr>
+      <w:r>
+        <w:t>Se describe a través de</w:t>
+      </w:r>
+    </w:p>
+    <w:p>
+      <w:pPr>
+        <w:pStyle w:val="Prrafodelista"/>
+        <w:numPr>
+          <w:ilvl w:val="3"/>
+          <w:numId w:val="1"/>
+        </w:numPr>
+      </w:pPr>
+      <w:r>
+        <w:t>Identificador y nombre (R1: Calcular IVA)</w:t>
+      </w:r>
+    </w:p>
+    <w:p>
+      <w:pPr>
+        <w:pStyle w:val="Prrafodelista"/>
+        <w:numPr>
+          <w:ilvl w:val="3"/>
+          <w:numId w:val="1"/>
+        </w:numPr>
+      </w:pPr>
+      <w:r>
+        <w:t>Resumen de la operación (Cálculo del IVA del importe indicado)</w:t>
+      </w:r>
+    </w:p>
+    <w:p>
+      <w:pPr>
+        <w:pStyle w:val="Prrafodelista"/>
+        <w:numPr>
+          <w:ilvl w:val="3"/>
+          <w:numId w:val="1"/>
+        </w:numPr>
+      </w:pPr>
+      <w:r>
+        <w:t>Entradas de datos para realizar la operación (Indicar base de cálculo)</w:t>
+      </w:r>
+    </w:p>
+    <w:p>
+      <w:pPr>
+        <w:pStyle w:val="Prrafodelista"/>
+        <w:numPr>
+          <w:ilvl w:val="3"/>
+          <w:numId w:val="1"/>
+        </w:numPr>
+      </w:pPr>
+      <w:r>
+        <w:t>Resultado esperado (IVA calculado sobre saldo indicado)</w:t>
+      </w:r>
+    </w:p>
+    <w:p>
+      <w:pPr>
+        <w:pStyle w:val="Prrafodelista"/>
+        <w:numPr>
+          <w:ilvl w:val="2"/>
+          <w:numId w:val="1"/>
+        </w:numPr>
+      </w:pPr>
+      <w:r>
+        <w:t>Tiene que ser</w:t>
+      </w:r>
+    </w:p>
+    <w:p>
+      <w:pPr>
+        <w:pStyle w:val="Prrafodelista"/>
+        <w:numPr>
+          <w:ilvl w:val="3"/>
+          <w:numId w:val="1"/>
+        </w:numPr>
+      </w:pPr>
+      <w:r>
+        <w:t>Una modificación de un valor en el mundo del problema</w:t>
+      </w:r>
+    </w:p>
+    <w:p>
+      <w:pPr>
+        <w:pStyle w:val="Prrafodelista"/>
+        <w:numPr>
+          <w:ilvl w:val="3"/>
+          <w:numId w:val="1"/>
+        </w:numPr>
+      </w:pPr>
+      <w:r>
+        <w:t>El cálculo de un valor</w:t>
+      </w:r>
+    </w:p>
+    <w:p>
+      <w:pPr>
+        <w:pStyle w:val="Prrafodelista"/>
+        <w:numPr>
+          <w:ilvl w:val="3"/>
+          <w:numId w:val="1"/>
+        </w:numPr>
+      </w:pPr>
+      <w:r>
+        <w:t>Una mezcla de ambos (1.2.)</w:t>
+      </w:r>
+    </w:p>
+    <w:p>
+      <w:pPr>
+        <w:pStyle w:val="Prrafodelista"/>
+        <w:numPr>
+          <w:ilvl w:val="2"/>
+          <w:numId w:val="1"/>
+        </w:numPr>
+      </w:pPr>
+      <w:r>
+        <w:t>Aconsejable</w:t>
+      </w:r>
+    </w:p>
+    <w:p>
+      <w:pPr>
+        <w:pStyle w:val="Prrafodelista"/>
+        <w:numPr>
+          <w:ilvl w:val="3"/>
+          <w:numId w:val="1"/>
+        </w:numPr>
+      </w:pPr>
+      <w:r>
+        <w:t>Identificador tipo R1</w:t>
+      </w:r>
+    </w:p>
+    <w:p>
+      <w:pPr>
+        <w:pStyle w:val="Prrafodelista"/>
+        <w:numPr>
+          <w:ilvl w:val="3"/>
+          <w:numId w:val="1"/>
+        </w:numPr>
+      </w:pPr>
+      <w:r>
+        <w:t>Explicación en infinitivo y fácil de entender</w:t>
+      </w:r>
+    </w:p>
+    <w:p>
+      <w:pPr>
+        <w:pStyle w:val="Prrafodelista"/>
+        <w:numPr>
+          <w:ilvl w:val="2"/>
+          <w:numId w:val="1"/>
+        </w:numPr>
+      </w:pPr>
+      <w:r>
+        <w:t>Verificar</w:t>
+      </w:r>
+    </w:p>
+    <w:p>
+      <w:pPr>
+        <w:pStyle w:val="Prrafodelista"/>
+        <w:numPr>
+          <w:ilvl w:val="3"/>
+          <w:numId w:val="1"/>
+        </w:numPr>
+      </w:pPr>
+      <w:r>
+        <w:t>Esta operación es una de las razones por las cuales el cliente necesita construir el programa</w:t>
+      </w:r>
+      <w:proofErr w:type="gramStart"/>
+      <w:r>
+        <w:t>?</w:t>
+      </w:r>
+      <w:proofErr w:type="gramEnd"/>
+    </w:p>
+    <w:p>
+      <w:pPr>
+        <w:pStyle w:val="Prrafodelista"/>
+        <w:numPr>
+          <w:ilvl w:val="3"/>
+          <w:numId w:val="1"/>
+        </w:numPr>
+      </w:pPr>
+      <w:r>
+        <w:t>La operación no es ambigua</w:t>
+      </w:r>
+      <w:proofErr w:type="gramStart"/>
+      <w:r>
+        <w:t>?</w:t>
+      </w:r>
+      <w:proofErr w:type="gramEnd"/>
+      <w:r>
+        <w:t xml:space="preserve"> Se entiende</w:t>
+      </w:r>
+      <w:proofErr w:type="gramStart"/>
+      <w:r>
+        <w:t>?</w:t>
+      </w:r>
+      <w:proofErr w:type="gramEnd"/>
+    </w:p>
+    <w:p>
+      <w:pPr>
+        <w:pStyle w:val="Prrafodelista"/>
+        <w:numPr>
+          <w:ilvl w:val="3"/>
+          <w:numId w:val="1"/>
+        </w:numPr>
+      </w:pPr>
+      <w:r>
+        <w:t>La operación tiene comienzo y fin?</w:t>
+      </w:r>
+      <w:bookmarkStart w:id="0" w:name="_GoBack"/>
+      <w:bookmarkEnd w:id="0"/>
+    </w:p>
+    <w:p>
+      <w:pPr>
+        <w:pStyle w:val="Prrafodelista"/>
+        <w:numPr>
+          <w:ilvl w:val="1"/>
+          <w:numId w:val="1"/>
+        </w:numPr>
+      </w:pPr>
+      <w:r>
+        <w:t>Mundo / Contexto</w:t>
+      </w:r>
+    </w:p>
+    <w:p>
+      <w:pPr>
+        <w:pStyle w:val="Prrafodelista"/>
+        <w:numPr>
+          <w:ilvl w:val="1"/>
+          <w:numId w:val="1"/>
+        </w:numPr>
+      </w:pPr>
+      <w:r>
+        <w:t>Requerimiento no funcionales</w:t>
+      </w:r>
+    </w:p>
+    <w:p>
+      <w:pPr>
+        <w:pStyle w:val="Prrafodelista"/>
+        <w:numPr>
+          <w:ilvl w:val="0"/>
+          <w:numId w:val="1"/>
+        </w:numPr>
+      </w:pPr>
+      <w:r>
+        <w:t>Diseño de la solución</w:t>
+      </w:r>
+    </w:p>
+    <w:p>
+      <w:pPr>
+        <w:pStyle w:val="Prrafodelista"/>
+        <w:numPr>
+          <w:ilvl w:val="1"/>
+          <w:numId w:val="1"/>
+        </w:numPr>
+      </w:pPr>
+      <w:r>
+        <w:t>Detallar mediante lenguaje las características de la solución</w:t>
+      </w:r>
+    </w:p>
+    <w:p>
+      <w:pPr>
+        <w:pStyle w:val="Prrafodelista"/>
+        <w:numPr>
+          <w:ilvl w:val="2"/>
+          <w:numId w:val="1"/>
+        </w:numPr>
+      </w:pPr>
+      <w:r>
+        <w:lastRenderedPageBreak/>
+        <w:t>Es parte integral de la solución</w:t>
+      </w:r>
+    </w:p>
+    <w:p>
+      <w:pPr>
+        <w:pStyle w:val="Prrafodelista"/>
+        <w:numPr>
+          <w:ilvl w:val="1"/>
+          <w:numId w:val="1"/>
+        </w:numPr>
+      </w:pPr>
+      <w:r>
+        <w:t>Construcción de la solución</w:t>
+      </w:r>
+    </w:p>
+    <w:p>
+      <w:pPr>
+        <w:pStyle w:val="Prrafodelista"/>
+        <w:numPr>
+          <w:ilvl w:val="2"/>
+          <w:numId w:val="1"/>
+        </w:numPr>
+      </w:pPr>
+      <w:r>
+        <w:t>Implementar programa a partir del diseño y probarlo</w:t>
+      </w:r>
+    </w:p>
+    <w:p>
+      <w:pPr>
+        <w:pStyle w:val="Prrafodelista"/>
+        <w:numPr>
+          <w:ilvl w:val="2"/>
+          <w:numId w:val="1"/>
+        </w:numPr>
+      </w:pPr>
+      <w:r>
+        <w:t>Contar con ambiente de desarrollo</w:t>
+      </w:r>
+    </w:p>
+    <w:p>
+      <w:pPr>
+        <w:pStyle w:val="Prrafodelista"/>
+        <w:numPr>
+          <w:ilvl w:val="3"/>
+          <w:numId w:val="1"/>
+        </w:numPr>
+      </w:pPr>
+      <w:r>
+        <w:t>Ayuda a encontrar errores de sintaxis</w:t>
+      </w:r>
+    </w:p>
+    <w:p>
+      <w:pPr>
+        <w:pStyle w:val="Prrafodelista"/>
+        <w:numPr>
+          <w:ilvl w:val="1"/>
+          <w:numId w:val="1"/>
+        </w:numPr>
+      </w:pPr>
+      <w:r>
+        <w:t>Partes</w:t>
+      </w:r>
+    </w:p>
+    <w:p>
+      <w:pPr>
+        <w:pStyle w:val="Prrafodelista"/>
+        <w:numPr>
+          <w:ilvl w:val="2"/>
+          <w:numId w:val="1"/>
+        </w:numPr>
+      </w:pPr>
+      <w:r>
+        <w:t>Diseño</w:t>
+      </w:r>
+    </w:p>
+    <w:p>
+      <w:pPr>
+        <w:pStyle w:val="Prrafodelista"/>
+        <w:numPr>
+          <w:ilvl w:val="2"/>
+          <w:numId w:val="1"/>
+        </w:numPr>
+      </w:pPr>
+      <w:r>
+        <w:t>Programa</w:t>
+      </w:r>
+    </w:p>
+    <w:p>
+      <w:pPr>
+        <w:pStyle w:val="Prrafodelista"/>
+        <w:numPr>
+          <w:ilvl w:val="2"/>
+          <w:numId w:val="1"/>
+        </w:numPr>
+      </w:pPr>
+      <w:r>
+        <w:t>Pruebas de corrección</w:t>
+      </w:r>
+    </w:p>
+    <w:p>
+      <w:pPr>
+        <w:pStyle w:val="Prrafodelista"/>
+        <w:numPr>
+          <w:ilvl w:val="2"/>
+          <w:numId w:val="1"/>
+        </w:numPr>
+      </w:pPr>
     </w:p>
     <w:sectPr>
       <w:pgSz w:w="11906" w:h="16838"/>
